--- a/src/resources/content/Listings/AS.docx
+++ b/src/resources/content/Listings/AS.docx
@@ -29,23 +29,32 @@
           <w:sz w:val="24"/>
           <w:szCs w:val="24"/>
         </w:rPr>
-        <w:t>##Poly House &amp; Shade House</w:t>
-      </w:r>
-      <w:r>
+        <w:t>##Poly House &amp; Shade House ##ASTRA Dryer &amp; Poly Tunnel Dryer ##Electric Fence &amp; Regular Fencing ##Birds &amp; Wild Animal Chasing Device ##Aluminium Ladders &amp; Climbers ##Mulch Sheets &amp; Tarpaulins</w:t>
+      </w:r>
+    </w:p>
+    <w:p>
+      <w:pPr>
         <w:rPr>
           <w:bCs/>
           <w:sz w:val="24"/>
           <w:szCs w:val="24"/>
         </w:rPr>
-        <w:t xml:space="preserve"> ##ASTRA Dryer &amp; Poly Tunnel Dryer</w:t>
-      </w:r>
+      </w:pPr>
+    </w:p>
+    <w:p>
+      <w:pPr>
+        <w:rPr>
+          <w:sz w:val="24"/>
+          <w:szCs w:val="24"/>
+        </w:rPr>
+      </w:pPr>
       <w:r>
         <w:rPr>
           <w:bCs/>
           <w:sz w:val="24"/>
           <w:szCs w:val="24"/>
         </w:rPr>
-        <w:t xml:space="preserve"> ##Electric Fence &amp; Regular Fencing</w:t>
+        <w:t>$$/AS/0</w:t>
       </w:r>
       <w:r>
         <w:rPr>
@@ -53,7 +62,7 @@
           <w:sz w:val="24"/>
           <w:szCs w:val="24"/>
         </w:rPr>
-        <w:t xml:space="preserve"> ##Birds &amp; Wild Animal Chasing Device</w:t>
+        <w:t>2</w:t>
       </w:r>
       <w:r>
         <w:rPr>
@@ -61,50 +70,7 @@
           <w:sz w:val="24"/>
           <w:szCs w:val="24"/>
         </w:rPr>
-        <w:t xml:space="preserve"> ##Aluminium Ladders &amp; </w:t>
-      </w:r>
-      <w:r>
-        <w:rPr>
-          <w:bCs/>
-          <w:sz w:val="24"/>
-          <w:szCs w:val="24"/>
-        </w:rPr>
-        <w:t>Climbers</w:t>
-      </w:r>
-      <w:bookmarkStart w:id="0" w:name="_GoBack"/>
-      <w:bookmarkEnd w:id="0"/>
-      <w:r>
-        <w:rPr>
-          <w:bCs/>
-          <w:sz w:val="24"/>
-          <w:szCs w:val="24"/>
-        </w:rPr>
-        <w:t xml:space="preserve"> ##Mulch Sheets &amp; Tarpaulins</w:t>
-      </w:r>
-    </w:p>
-    <w:p>
-      <w:pPr>
-        <w:rPr>
-          <w:bCs/>
-          <w:sz w:val="24"/>
-          <w:szCs w:val="24"/>
-        </w:rPr>
-      </w:pPr>
-    </w:p>
-    <w:p>
-      <w:pPr>
-        <w:rPr>
-          <w:sz w:val="24"/>
-          <w:szCs w:val="24"/>
-        </w:rPr>
-      </w:pPr>
-      <w:r>
-        <w:rPr>
-          <w:bCs/>
-          <w:sz w:val="24"/>
-          <w:szCs w:val="24"/>
-        </w:rPr>
-        <w:t xml:space="preserve">$$/AS/001/R&amp;V Technologies - </w:t>
+        <w:t xml:space="preserve">1/R&amp;V Technologies - </w:t>
       </w:r>
       <w:r>
         <w:rPr>
@@ -161,15 +127,7 @@
             <w:sz w:val="24"/>
             <w:szCs w:val="24"/>
           </w:rPr>
-          <w:t>hosalli.200</w:t>
-        </w:r>
-        <w:r>
-          <w:rPr>
-            <w:rStyle w:val="InternetLink"/>
-            <w:sz w:val="24"/>
-            <w:szCs w:val="24"/>
-          </w:rPr>
-          <w:t>7@gmail.com</w:t>
+          <w:t>hosalli.2007@gmail.com</w:t>
         </w:r>
       </w:hyperlink>
       <w:r>
@@ -213,7 +171,25 @@
           <w:sz w:val="24"/>
           <w:szCs w:val="24"/>
         </w:rPr>
-        <w:t>$$/AS/002/Joshi and Company</w:t>
+        <w:t>$$/AS/0</w:t>
+      </w:r>
+      <w:r>
+        <w:rPr>
+          <w:bCs/>
+          <w:sz w:val="24"/>
+          <w:szCs w:val="24"/>
+        </w:rPr>
+        <w:t>2</w:t>
+      </w:r>
+      <w:bookmarkStart w:id="0" w:name="_GoBack"/>
+      <w:bookmarkEnd w:id="0"/>
+      <w:r>
+        <w:rPr>
+          <w:bCs/>
+          <w:sz w:val="24"/>
+          <w:szCs w:val="24"/>
+        </w:rPr>
+        <w:t>2/Joshi and Company</w:t>
       </w:r>
       <w:r>
         <w:rPr>
@@ -225,21 +201,18 @@
     </w:p>
     <w:p>
       <w:pPr>
-        <w:spacing w:beforeAutospacing="1" w:afterAutospacing="1"/>
+        <w:spacing w:before="100" w:beforeAutospacing="1" w:after="100" w:afterAutospacing="1" w:line="240" w:lineRule="auto"/>
+        <w:rPr>
+          <w:sz w:val="24"/>
+          <w:szCs w:val="24"/>
+        </w:rPr>
       </w:pPr>
       <w:r>
         <w:rPr>
           <w:sz w:val="24"/>
           <w:szCs w:val="24"/>
         </w:rPr>
-        <w:t>##MANDARA, Nea</w:t>
-      </w:r>
-      <w:r>
-        <w:rPr>
-          <w:sz w:val="24"/>
-          <w:szCs w:val="24"/>
-        </w:rPr>
-        <w:t xml:space="preserve">r </w:t>
+        <w:t xml:space="preserve">##MANDARA, Near </w:t>
       </w:r>
       <w:proofErr w:type="spellStart"/>
       <w:r>
@@ -288,15 +261,31 @@
           <w:sz w:val="24"/>
           <w:szCs w:val="24"/>
         </w:rPr>
-        <w:t xml:space="preserve"> ##Business type: Construction of ASTRA agric</w:t>
-      </w:r>
-      <w:r>
-        <w:rPr>
-          <w:sz w:val="24"/>
-          <w:szCs w:val="24"/>
-        </w:rPr>
-        <w:t xml:space="preserve">ulture produce dryer, bathroom water heater and ASTRA stoves ##Contact person: Arunkumar Joshi </w:t>
-      </w:r>
+        <w:t xml:space="preserve"> ##Business type: Construction of ASTRA agriculture produce dryer, bathroom water heater and ASTRA stoves ##Contact person: Arunkumar Joshi </w:t>
+      </w:r>
+    </w:p>
+    <w:p>
+      <w:pPr>
+        <w:spacing w:before="100" w:beforeAutospacing="1" w:after="100" w:afterAutospacing="1" w:line="240" w:lineRule="auto"/>
+        <w:rPr>
+          <w:rFonts w:eastAsia="Times New Roman" w:cstheme="minorHAnsi"/>
+          <w:b/>
+          <w:bCs/>
+          <w:sz w:val="24"/>
+          <w:szCs w:val="24"/>
+          <w:lang w:eastAsia="en-IN"/>
+        </w:rPr>
+      </w:pPr>
+    </w:p>
+    <w:p>
+      <w:pPr>
+        <w:spacing w:beforeAutospacing="1" w:afterAutospacing="1"/>
+      </w:pPr>
+    </w:p>
+    <w:p>
+      <w:pPr>
+        <w:spacing w:beforeAutospacing="1" w:afterAutospacing="1"/>
+      </w:pPr>
     </w:p>
     <w:p/>
     <w:sectPr>

--- a/src/resources/content/Listings/AS.docx
+++ b/src/resources/content/Listings/AS.docx
@@ -181,8 +181,6 @@
         </w:rPr>
         <w:t>2</w:t>
       </w:r>
-      <w:bookmarkStart w:id="0" w:name="_GoBack"/>
-      <w:bookmarkEnd w:id="0"/>
       <w:r>
         <w:rPr>
           <w:bCs/>
@@ -268,6 +266,346 @@
       <w:pPr>
         <w:spacing w:before="100" w:beforeAutospacing="1" w:after="100" w:afterAutospacing="1" w:line="240" w:lineRule="auto"/>
         <w:rPr>
+          <w:sz w:val="24"/>
+          <w:szCs w:val="24"/>
+        </w:rPr>
+      </w:pPr>
+    </w:p>
+    <w:p>
+      <w:pPr>
+        <w:spacing w:before="100" w:beforeAutospacing="1" w:after="100" w:afterAutospacing="1" w:line="240" w:lineRule="auto"/>
+        <w:rPr>
+          <w:sz w:val="24"/>
+          <w:szCs w:val="24"/>
+        </w:rPr>
+      </w:pPr>
+      <w:r>
+        <w:rPr>
+          <w:sz w:val="24"/>
+          <w:szCs w:val="24"/>
+        </w:rPr>
+        <w:t>$$/AS/023/Popular Solar Pvt. Ltd. Sirsi</w:t>
+      </w:r>
+    </w:p>
+    <w:p>
+      <w:pPr>
+        <w:spacing w:before="100" w:beforeAutospacing="1" w:after="100" w:afterAutospacing="1" w:line="240" w:lineRule="auto"/>
+        <w:rPr>
+          <w:rFonts w:eastAsia="Times New Roman" w:cstheme="minorHAnsi"/>
+          <w:bCs/>
+          <w:sz w:val="24"/>
+          <w:szCs w:val="24"/>
+          <w:lang w:eastAsia="en-IN"/>
+        </w:rPr>
+      </w:pPr>
+      <w:r>
+        <w:rPr>
+          <w:sz w:val="24"/>
+          <w:szCs w:val="24"/>
+        </w:rPr>
+        <w:t xml:space="preserve">##Popular Solar Systems, Popular Complex, </w:t>
+      </w:r>
+      <w:proofErr w:type="spellStart"/>
+      <w:r>
+        <w:rPr>
+          <w:sz w:val="24"/>
+          <w:szCs w:val="24"/>
+        </w:rPr>
+        <w:t>Devikere</w:t>
+      </w:r>
+      <w:proofErr w:type="spellEnd"/>
+      <w:r>
+        <w:rPr>
+          <w:sz w:val="24"/>
+          <w:szCs w:val="24"/>
+        </w:rPr>
+        <w:t>, Sirsi 581401, Uttara Kannada, Karnataka, India ##Phone: +91 8384 228415, +91 9242</w:t>
+      </w:r>
+      <w:r>
+        <w:rPr>
+          <w:rFonts w:eastAsia="Times New Roman" w:cstheme="minorHAnsi"/>
+          <w:bCs/>
+          <w:sz w:val="24"/>
+          <w:szCs w:val="24"/>
+          <w:lang w:eastAsia="en-IN"/>
+        </w:rPr>
+        <w:t>343719</w:t>
+      </w:r>
+      <w:r>
+        <w:rPr>
+          <w:rFonts w:eastAsia="Times New Roman" w:cstheme="minorHAnsi"/>
+          <w:bCs/>
+          <w:sz w:val="24"/>
+          <w:szCs w:val="24"/>
+          <w:lang w:eastAsia="en-IN"/>
+        </w:rPr>
+        <w:t xml:space="preserve">, +91 9448142815, +91 </w:t>
+      </w:r>
+      <w:r>
+        <w:rPr>
+          <w:rFonts w:eastAsia="Times New Roman" w:cstheme="minorHAnsi"/>
+          <w:bCs/>
+          <w:sz w:val="24"/>
+          <w:szCs w:val="24"/>
+          <w:lang w:eastAsia="en-IN"/>
+        </w:rPr>
+        <w:t xml:space="preserve">9242896209, Email: </w:t>
+      </w:r>
+      <w:hyperlink r:id="rId7" w:history="1">
+        <w:r>
+          <w:rPr>
+            <w:rStyle w:val="Hyperlink"/>
+            <w:rFonts w:eastAsia="Times New Roman" w:cstheme="minorHAnsi"/>
+            <w:bCs/>
+            <w:sz w:val="24"/>
+            <w:szCs w:val="24"/>
+            <w:lang w:eastAsia="en-IN"/>
+          </w:rPr>
+          <w:t>popularsolargh@gmail.com</w:t>
+        </w:r>
+      </w:hyperlink>
+      <w:r>
+        <w:rPr>
+          <w:rFonts w:eastAsia="Times New Roman" w:cstheme="minorHAnsi"/>
+          <w:bCs/>
+          <w:sz w:val="24"/>
+          <w:szCs w:val="24"/>
+          <w:lang w:eastAsia="en-IN"/>
+        </w:rPr>
+        <w:t xml:space="preserve"> ##Products: Authorised Dealers of TATA power solar systems Ltd.</w:t>
+      </w:r>
+      <w:r>
+        <w:rPr>
+          <w:rFonts w:eastAsia="Times New Roman" w:cstheme="minorHAnsi"/>
+          <w:bCs/>
+          <w:sz w:val="24"/>
+          <w:szCs w:val="24"/>
+          <w:lang w:eastAsia="en-IN"/>
+        </w:rPr>
+        <w:t>, Popular Fencing Units, Batteries, Invertors, Security Alarms, Chargers etc.</w:t>
+      </w:r>
+      <w:r>
+        <w:rPr>
+          <w:rFonts w:eastAsia="Times New Roman" w:cstheme="minorHAnsi"/>
+          <w:bCs/>
+          <w:sz w:val="24"/>
+          <w:szCs w:val="24"/>
+          <w:lang w:eastAsia="en-IN"/>
+        </w:rPr>
+        <w:t xml:space="preserve"> ##Website: </w:t>
+      </w:r>
+      <w:hyperlink r:id="rId8" w:history="1">
+        <w:r>
+          <w:rPr>
+            <w:rStyle w:val="Hyperlink"/>
+            <w:rFonts w:eastAsia="Times New Roman" w:cstheme="minorHAnsi"/>
+            <w:bCs/>
+            <w:sz w:val="24"/>
+            <w:szCs w:val="24"/>
+            <w:lang w:eastAsia="en-IN"/>
+          </w:rPr>
+          <w:t>www.popularsolar</w:t>
+        </w:r>
+        <w:r>
+          <w:rPr>
+            <w:rStyle w:val="Hyperlink"/>
+            <w:rFonts w:eastAsia="Times New Roman" w:cstheme="minorHAnsi"/>
+            <w:bCs/>
+            <w:sz w:val="24"/>
+            <w:szCs w:val="24"/>
+            <w:lang w:eastAsia="en-IN"/>
+          </w:rPr>
+          <w:t>p</w:t>
+        </w:r>
+        <w:r>
+          <w:rPr>
+            <w:rStyle w:val="Hyperlink"/>
+            <w:rFonts w:eastAsia="Times New Roman" w:cstheme="minorHAnsi"/>
+            <w:bCs/>
+            <w:sz w:val="24"/>
+            <w:szCs w:val="24"/>
+            <w:lang w:eastAsia="en-IN"/>
+          </w:rPr>
+          <w:t>vtltd.com</w:t>
+        </w:r>
+      </w:hyperlink>
+      <w:r>
+        <w:rPr>
+          <w:rFonts w:eastAsia="Times New Roman" w:cstheme="minorHAnsi"/>
+          <w:bCs/>
+          <w:sz w:val="24"/>
+          <w:szCs w:val="24"/>
+          <w:lang w:eastAsia="en-IN"/>
+        </w:rPr>
+        <w:t xml:space="preserve"> </w:t>
+      </w:r>
+    </w:p>
+    <w:p>
+      <w:pPr>
+        <w:spacing w:before="100" w:beforeAutospacing="1" w:after="100" w:afterAutospacing="1" w:line="240" w:lineRule="auto"/>
+        <w:rPr>
+          <w:sz w:val="24"/>
+          <w:szCs w:val="24"/>
+        </w:rPr>
+      </w:pPr>
+    </w:p>
+    <w:p>
+      <w:pPr>
+        <w:spacing w:before="100" w:beforeAutospacing="1" w:after="100" w:afterAutospacing="1" w:line="240" w:lineRule="auto"/>
+        <w:rPr>
+          <w:sz w:val="24"/>
+          <w:szCs w:val="24"/>
+        </w:rPr>
+      </w:pPr>
+      <w:r>
+        <w:rPr>
+          <w:sz w:val="24"/>
+          <w:szCs w:val="24"/>
+        </w:rPr>
+        <w:t>$$/AS/</w:t>
+      </w:r>
+      <w:r>
+        <w:rPr>
+          <w:sz w:val="24"/>
+          <w:szCs w:val="24"/>
+        </w:rPr>
+        <w:t>024/</w:t>
+      </w:r>
+      <w:bookmarkStart w:id="0" w:name="_GoBack"/>
+      <w:bookmarkEnd w:id="0"/>
+      <w:r>
+        <w:rPr>
+          <w:sz w:val="24"/>
+          <w:szCs w:val="24"/>
+        </w:rPr>
+        <w:t>Sanju Trictronics</w:t>
+      </w:r>
+    </w:p>
+    <w:p>
+      <w:pPr>
+        <w:spacing w:before="100" w:beforeAutospacing="1" w:after="100" w:afterAutospacing="1" w:line="240" w:lineRule="auto"/>
+        <w:rPr>
+          <w:sz w:val="24"/>
+          <w:szCs w:val="24"/>
+        </w:rPr>
+      </w:pPr>
+      <w:r>
+        <w:rPr>
+          <w:sz w:val="24"/>
+          <w:szCs w:val="24"/>
+        </w:rPr>
+        <w:t xml:space="preserve">##Sanju Trictronics, </w:t>
+      </w:r>
+      <w:proofErr w:type="spellStart"/>
+      <w:r>
+        <w:rPr>
+          <w:sz w:val="24"/>
+          <w:szCs w:val="24"/>
+        </w:rPr>
+        <w:t>Alesarmane</w:t>
+      </w:r>
+      <w:proofErr w:type="spellEnd"/>
+      <w:r>
+        <w:rPr>
+          <w:sz w:val="24"/>
+          <w:szCs w:val="24"/>
+        </w:rPr>
+        <w:t xml:space="preserve">, At: </w:t>
+      </w:r>
+      <w:proofErr w:type="spellStart"/>
+      <w:r>
+        <w:rPr>
+          <w:sz w:val="24"/>
+          <w:szCs w:val="24"/>
+        </w:rPr>
+        <w:t>Mundigesara</w:t>
+      </w:r>
+      <w:proofErr w:type="spellEnd"/>
+      <w:r>
+        <w:rPr>
+          <w:sz w:val="24"/>
+          <w:szCs w:val="24"/>
+        </w:rPr>
+        <w:t>, P</w:t>
+      </w:r>
+      <w:r>
+        <w:rPr>
+          <w:sz w:val="24"/>
+          <w:szCs w:val="24"/>
+        </w:rPr>
+        <w:t>o.</w:t>
+      </w:r>
+      <w:r>
+        <w:rPr>
+          <w:sz w:val="24"/>
+          <w:szCs w:val="24"/>
+        </w:rPr>
+        <w:t xml:space="preserve"> </w:t>
+      </w:r>
+      <w:proofErr w:type="spellStart"/>
+      <w:r>
+        <w:rPr>
+          <w:sz w:val="24"/>
+          <w:szCs w:val="24"/>
+        </w:rPr>
+        <w:t>Yadalli</w:t>
+      </w:r>
+      <w:proofErr w:type="spellEnd"/>
+      <w:r>
+        <w:rPr>
+          <w:sz w:val="24"/>
+          <w:szCs w:val="24"/>
+        </w:rPr>
+        <w:t xml:space="preserve"> </w:t>
+      </w:r>
+      <w:r>
+        <w:rPr>
+          <w:sz w:val="24"/>
+          <w:szCs w:val="24"/>
+        </w:rPr>
+        <w:t xml:space="preserve">581340, Ta. Sirsi, Uttara Kannada, Karnataka, India ##Contact Person: Sanjaya Hegde +91 9740894658, +91 9242127798, Email: </w:t>
+      </w:r>
+      <w:hyperlink r:id="rId9" w:history="1">
+        <w:r>
+          <w:rPr>
+            <w:rStyle w:val="Hyperlink"/>
+            <w:sz w:val="24"/>
+            <w:szCs w:val="24"/>
+          </w:rPr>
+          <w:t>sttmundigesar@gmail.com</w:t>
+        </w:r>
+      </w:hyperlink>
+      <w:r>
+        <w:rPr>
+          <w:sz w:val="24"/>
+          <w:szCs w:val="24"/>
+        </w:rPr>
+        <w:t xml:space="preserve"> ##Products: Black &amp; White Pepper Decorticator, Electric Dryer for Cardamom, Nutmeg and Pepper, </w:t>
+      </w:r>
+      <w:proofErr w:type="spellStart"/>
+      <w:r>
+        <w:rPr>
+          <w:sz w:val="24"/>
+          <w:szCs w:val="24"/>
+        </w:rPr>
+        <w:t>Papad</w:t>
+      </w:r>
+      <w:proofErr w:type="spellEnd"/>
+      <w:r>
+        <w:rPr>
+          <w:sz w:val="24"/>
+          <w:szCs w:val="24"/>
+        </w:rPr>
+        <w:t xml:space="preserve"> etc., Aluminium Ladder, Milking Machine etc.  </w:t>
+      </w:r>
+    </w:p>
+    <w:p>
+      <w:pPr>
+        <w:tabs>
+          <w:tab w:val="left" w:pos="5057"/>
+        </w:tabs>
+        <w:spacing w:before="100" w:beforeAutospacing="1" w:after="100" w:afterAutospacing="1" w:line="240" w:lineRule="auto"/>
+        <w:rPr>
           <w:rFonts w:eastAsia="Times New Roman" w:cstheme="minorHAnsi"/>
           <w:b/>
           <w:bCs/>
@@ -276,6 +614,17 @@
           <w:lang w:eastAsia="en-IN"/>
         </w:rPr>
       </w:pPr>
+      <w:r>
+        <w:rPr>
+          <w:rFonts w:eastAsia="Times New Roman" w:cstheme="minorHAnsi"/>
+          <w:b/>
+          <w:bCs/>
+          <w:sz w:val="24"/>
+          <w:szCs w:val="24"/>
+          <w:lang w:eastAsia="en-IN"/>
+        </w:rPr>
+        <w:tab/>
+      </w:r>
     </w:p>
     <w:p>
       <w:pPr>
@@ -825,6 +1174,41 @@
       <w:rFonts w:cs="Akshar Unicode"/>
     </w:rPr>
   </w:style>
+  <w:style w:type="character" w:styleId="Hyperlink">
+    <w:name w:val="Hyperlink"/>
+    <w:basedOn w:val="DefaultParagraphFont"/>
+    <w:uiPriority w:val="99"/>
+    <w:unhideWhenUsed/>
+    <w:rsid w:val="004B35B3"/>
+    <w:rPr>
+      <w:color w:val="0563C1" w:themeColor="hyperlink"/>
+      <w:u w:val="single"/>
+    </w:rPr>
+  </w:style>
+  <w:style w:type="character" w:styleId="UnresolvedMention">
+    <w:name w:val="Unresolved Mention"/>
+    <w:basedOn w:val="DefaultParagraphFont"/>
+    <w:uiPriority w:val="99"/>
+    <w:semiHidden/>
+    <w:unhideWhenUsed/>
+    <w:rsid w:val="004B35B3"/>
+    <w:rPr>
+      <w:color w:val="605E5C"/>
+      <w:shd w:val="clear" w:color="auto" w:fill="E1DFDD"/>
+    </w:rPr>
+  </w:style>
+  <w:style w:type="character" w:styleId="FollowedHyperlink">
+    <w:name w:val="FollowedHyperlink"/>
+    <w:basedOn w:val="DefaultParagraphFont"/>
+    <w:uiPriority w:val="99"/>
+    <w:semiHidden/>
+    <w:unhideWhenUsed/>
+    <w:rsid w:val="004B35B3"/>
+    <w:rPr>
+      <w:color w:val="954F72" w:themeColor="followedHyperlink"/>
+      <w:u w:val="single"/>
+    </w:rPr>
+  </w:style>
 </w:styles>
 </file>
 
